--- a/web/case_template.docx
+++ b/web/case_template.docx
@@ -13,15 +13,18 @@
       <w:r>
         <w:rPr>
           <w:rFonts w:ascii="Calibri" w:hAnsi="Calibri"/>
+          <w:b/>
+          <w:bCs/>
+          <w:u w:val="single"/>
         </w:rPr>
         <w:t>${case_details}</w:t>
       </w:r>
     </w:p>
     <w:tbl>
       <w:tblPr>
-        <w:tblW w:w="9072" w:type="dxa"/>
+        <w:tblW w:w="9075" w:type="dxa"/>
         <w:jc w:val="left"/>
-        <w:tblInd w:w="53" w:type="dxa"/>
+        <w:tblInd w:w="45" w:type="dxa"/>
         <w:tblBorders>
           <w:top w:val="single" w:sz="2" w:space="0" w:color="000001"/>
           <w:left w:val="single" w:sz="2" w:space="0" w:color="000001"/>
@@ -30,29 +33,29 @@
         </w:tblBorders>
         <w:tblCellMar>
           <w:top w:w="55" w:type="dxa"/>
-          <w:left w:w="51" w:type="dxa"/>
+          <w:left w:w="42" w:type="dxa"/>
           <w:bottom w:w="55" w:type="dxa"/>
           <w:right w:w="55" w:type="dxa"/>
         </w:tblCellMar>
       </w:tblPr>
       <w:tblGrid>
-        <w:gridCol w:w="1889"/>
-        <w:gridCol w:w="7182"/>
+        <w:gridCol w:w="2430"/>
+        <w:gridCol w:w="6644"/>
       </w:tblGrid>
       <w:tr>
         <w:trPr/>
         <w:tc>
           <w:tcPr>
-            <w:tcW w:w="1889" w:type="dxa"/>
-            <w:tcBorders>
-              <w:top w:val="single" w:sz="2" w:space="0" w:color="000001"/>
-              <w:left w:val="single" w:sz="2" w:space="0" w:color="000001"/>
-              <w:bottom w:val="single" w:sz="2" w:space="0" w:color="000001"/>
-              <w:insideH w:val="single" w:sz="2" w:space="0" w:color="000001"/>
-            </w:tcBorders>
-            <w:shd w:fill="auto" w:val="clear"/>
-            <w:tcMar>
-              <w:left w:w="51" w:type="dxa"/>
+            <w:tcW w:w="2430" w:type="dxa"/>
+            <w:tcBorders>
+              <w:top w:val="single" w:sz="2" w:space="0" w:color="000001"/>
+              <w:left w:val="single" w:sz="2" w:space="0" w:color="000001"/>
+              <w:bottom w:val="single" w:sz="2" w:space="0" w:color="000001"/>
+              <w:insideH w:val="single" w:sz="2" w:space="0" w:color="000001"/>
+            </w:tcBorders>
+            <w:shd w:fill="auto" w:val="clear"/>
+            <w:tcMar>
+              <w:left w:w="42" w:type="dxa"/>
             </w:tcMar>
           </w:tcPr>
           <w:p>
@@ -74,7 +77,7 @@
         </w:tc>
         <w:tc>
           <w:tcPr>
-            <w:tcW w:w="7182" w:type="dxa"/>
+            <w:tcW w:w="6644" w:type="dxa"/>
             <w:tcBorders>
               <w:top w:val="single" w:sz="2" w:space="0" w:color="000001"/>
               <w:left w:val="single" w:sz="2" w:space="0" w:color="000001"/>
@@ -85,7 +88,7 @@
             </w:tcBorders>
             <w:shd w:fill="auto" w:val="clear"/>
             <w:tcMar>
-              <w:left w:w="51" w:type="dxa"/>
+              <w:left w:w="42" w:type="dxa"/>
             </w:tcMar>
           </w:tcPr>
           <w:p>
@@ -108,16 +111,16 @@
         <w:trPr/>
         <w:tc>
           <w:tcPr>
-            <w:tcW w:w="1889" w:type="dxa"/>
-            <w:tcBorders>
-              <w:top w:val="single" w:sz="2" w:space="0" w:color="000001"/>
-              <w:left w:val="single" w:sz="2" w:space="0" w:color="000001"/>
-              <w:bottom w:val="single" w:sz="2" w:space="0" w:color="000001"/>
-              <w:insideH w:val="single" w:sz="2" w:space="0" w:color="000001"/>
-            </w:tcBorders>
-            <w:shd w:fill="auto" w:val="clear"/>
-            <w:tcMar>
-              <w:left w:w="51" w:type="dxa"/>
+            <w:tcW w:w="2430" w:type="dxa"/>
+            <w:tcBorders>
+              <w:top w:val="single" w:sz="2" w:space="0" w:color="000001"/>
+              <w:left w:val="single" w:sz="2" w:space="0" w:color="000001"/>
+              <w:bottom w:val="single" w:sz="2" w:space="0" w:color="000001"/>
+              <w:insideH w:val="single" w:sz="2" w:space="0" w:color="000001"/>
+            </w:tcBorders>
+            <w:shd w:fill="auto" w:val="clear"/>
+            <w:tcMar>
+              <w:left w:w="42" w:type="dxa"/>
             </w:tcMar>
           </w:tcPr>
           <w:p>
@@ -141,7 +144,7 @@
         </w:tc>
         <w:tc>
           <w:tcPr>
-            <w:tcW w:w="7182" w:type="dxa"/>
+            <w:tcW w:w="6644" w:type="dxa"/>
             <w:tcBorders>
               <w:top w:val="single" w:sz="2" w:space="0" w:color="000001"/>
               <w:left w:val="single" w:sz="2" w:space="0" w:color="000001"/>
@@ -152,7 +155,7 @@
             </w:tcBorders>
             <w:shd w:fill="auto" w:val="clear"/>
             <w:tcMar>
-              <w:left w:w="51" w:type="dxa"/>
+              <w:left w:w="42" w:type="dxa"/>
             </w:tcMar>
           </w:tcPr>
           <w:p>
@@ -175,15 +178,16 @@
         <w:trPr/>
         <w:tc>
           <w:tcPr>
-            <w:tcW w:w="1889" w:type="dxa"/>
-            <w:tcBorders>
-              <w:left w:val="single" w:sz="2" w:space="0" w:color="000001"/>
-              <w:bottom w:val="single" w:sz="2" w:space="0" w:color="000001"/>
-              <w:insideH w:val="single" w:sz="2" w:space="0" w:color="000001"/>
-            </w:tcBorders>
-            <w:shd w:fill="auto" w:val="clear"/>
-            <w:tcMar>
-              <w:left w:w="51" w:type="dxa"/>
+            <w:tcW w:w="2430" w:type="dxa"/>
+            <w:tcBorders>
+              <w:top w:val="single" w:sz="2" w:space="0" w:color="000001"/>
+              <w:left w:val="single" w:sz="2" w:space="0" w:color="000001"/>
+              <w:bottom w:val="single" w:sz="2" w:space="0" w:color="000001"/>
+              <w:insideH w:val="single" w:sz="2" w:space="0" w:color="000001"/>
+            </w:tcBorders>
+            <w:shd w:fill="auto" w:val="clear"/>
+            <w:tcMar>
+              <w:left w:w="42" w:type="dxa"/>
             </w:tcMar>
           </w:tcPr>
           <w:p>
@@ -208,8 +212,9 @@
         </w:tc>
         <w:tc>
           <w:tcPr>
-            <w:tcW w:w="7182" w:type="dxa"/>
-            <w:tcBorders>
+            <w:tcW w:w="6644" w:type="dxa"/>
+            <w:tcBorders>
+              <w:top w:val="single" w:sz="2" w:space="0" w:color="000001"/>
               <w:left w:val="single" w:sz="2" w:space="0" w:color="000001"/>
               <w:bottom w:val="single" w:sz="2" w:space="0" w:color="000001"/>
               <w:right w:val="single" w:sz="2" w:space="0" w:color="000001"/>
@@ -218,7 +223,7 @@
             </w:tcBorders>
             <w:shd w:fill="auto" w:val="clear"/>
             <w:tcMar>
-              <w:left w:w="51" w:type="dxa"/>
+              <w:left w:w="42" w:type="dxa"/>
             </w:tcMar>
           </w:tcPr>
           <w:p>
@@ -241,27 +246,29 @@
         <w:trPr/>
         <w:tc>
           <w:tcPr>
-            <w:tcW w:w="1889" w:type="dxa"/>
-            <w:tcBorders>
-              <w:left w:val="single" w:sz="2" w:space="0" w:color="000001"/>
-              <w:bottom w:val="single" w:sz="2" w:space="0" w:color="000001"/>
-              <w:insideH w:val="single" w:sz="2" w:space="0" w:color="000001"/>
-            </w:tcBorders>
-            <w:shd w:fill="auto" w:val="clear"/>
-            <w:tcMar>
-              <w:left w:w="51" w:type="dxa"/>
-            </w:tcMar>
-          </w:tcPr>
-          <w:p>
-            <w:pPr>
-              <w:pStyle w:val="TableContents"/>
-              <w:rPr>
-                <w:rFonts w:ascii="Calibri" w:hAnsi="Calibri"/>
-                <w:b/>
-                <w:b/>
-                <w:bCs/>
-              </w:rPr>
-            </w:pPr>
+            <w:tcW w:w="2430" w:type="dxa"/>
+            <w:tcBorders>
+              <w:top w:val="single" w:sz="2" w:space="0" w:color="000001"/>
+              <w:left w:val="single" w:sz="2" w:space="0" w:color="000001"/>
+              <w:bottom w:val="single" w:sz="2" w:space="0" w:color="000001"/>
+              <w:insideH w:val="single" w:sz="2" w:space="0" w:color="000001"/>
+            </w:tcBorders>
+            <w:shd w:fill="auto" w:val="clear"/>
+            <w:tcMar>
+              <w:left w:w="42" w:type="dxa"/>
+            </w:tcMar>
+          </w:tcPr>
+          <w:p>
+            <w:pPr>
+              <w:pStyle w:val="TableContents"/>
+              <w:rPr>
+                <w:rFonts w:ascii="Calibri" w:hAnsi="Calibri"/>
+                <w:b/>
+                <w:b/>
+                <w:bCs/>
+              </w:rPr>
+            </w:pPr>
+            <w:bookmarkStart w:id="1" w:name="__DdeLink__174_675694904"/>
             <w:r>
               <w:rPr>
                 <w:rFonts w:ascii="Calibri" w:hAnsi="Calibri"/>
@@ -270,7 +277,7 @@
               </w:rPr>
               <w:t>${</w:t>
             </w:r>
-            <w:bookmarkStart w:id="1" w:name="__DdeLink__1298_1423457442"/>
+            <w:bookmarkStart w:id="2" w:name="__DdeLink__1298_1423457442"/>
             <w:r>
               <w:rPr>
                 <w:rFonts w:ascii="Calibri" w:hAnsi="Calibri"/>
@@ -280,6 +287,7 @@
               <w:t>case_timestamp</w:t>
             </w:r>
             <w:bookmarkEnd w:id="1"/>
+            <w:bookmarkEnd w:id="2"/>
             <w:r>
               <w:rPr>
                 <w:rFonts w:ascii="Calibri" w:hAnsi="Calibri"/>
@@ -292,8 +300,9 @@
         </w:tc>
         <w:tc>
           <w:tcPr>
-            <w:tcW w:w="7182" w:type="dxa"/>
-            <w:tcBorders>
+            <w:tcW w:w="6644" w:type="dxa"/>
+            <w:tcBorders>
+              <w:top w:val="single" w:sz="2" w:space="0" w:color="000001"/>
               <w:left w:val="single" w:sz="2" w:space="0" w:color="000001"/>
               <w:bottom w:val="single" w:sz="2" w:space="0" w:color="000001"/>
               <w:right w:val="single" w:sz="2" w:space="0" w:color="000001"/>
@@ -302,7 +311,7 @@
             </w:tcBorders>
             <w:shd w:fill="auto" w:val="clear"/>
             <w:tcMar>
-              <w:left w:w="51" w:type="dxa"/>
+              <w:left w:w="42" w:type="dxa"/>
             </w:tcMar>
           </w:tcPr>
           <w:p>
@@ -317,6 +326,87 @@
                 <w:rFonts w:ascii="Calibri" w:hAnsi="Calibri"/>
               </w:rPr>
               <w:t>${case_timestamp_text}</w:t>
+            </w:r>
+          </w:p>
+        </w:tc>
+      </w:tr>
+      <w:tr>
+        <w:trPr/>
+        <w:tc>
+          <w:tcPr>
+            <w:tcW w:w="2430" w:type="dxa"/>
+            <w:tcBorders>
+              <w:top w:val="single" w:sz="2" w:space="0" w:color="000001"/>
+              <w:left w:val="single" w:sz="2" w:space="0" w:color="000001"/>
+              <w:bottom w:val="single" w:sz="2" w:space="0" w:color="000001"/>
+              <w:insideH w:val="single" w:sz="2" w:space="0" w:color="000001"/>
+            </w:tcBorders>
+            <w:shd w:fill="auto" w:val="clear"/>
+            <w:tcMar>
+              <w:left w:w="42" w:type="dxa"/>
+            </w:tcMar>
+          </w:tcPr>
+          <w:p>
+            <w:pPr>
+              <w:pStyle w:val="TableContents"/>
+              <w:rPr/>
+            </w:pPr>
+            <w:r>
+              <w:rPr>
+                <w:rFonts w:ascii="Calibri" w:hAnsi="Calibri"/>
+                <w:b/>
+                <w:bCs/>
+              </w:rPr>
+              <w:t>${</w:t>
+            </w:r>
+            <w:bookmarkStart w:id="3" w:name="__DdeLink__1298_14234574421"/>
+            <w:r>
+              <w:rPr>
+                <w:rFonts w:ascii="Calibri" w:hAnsi="Calibri"/>
+                <w:b/>
+                <w:bCs/>
+              </w:rPr>
+              <w:t>case_</w:t>
+            </w:r>
+            <w:bookmarkEnd w:id="3"/>
+            <w:r>
+              <w:rPr>
+                <w:rFonts w:ascii="Calibri" w:hAnsi="Calibri"/>
+                <w:b/>
+                <w:bCs/>
+              </w:rPr>
+              <w:t>dos}</w:t>
+            </w:r>
+          </w:p>
+        </w:tc>
+        <w:tc>
+          <w:tcPr>
+            <w:tcW w:w="6644" w:type="dxa"/>
+            <w:tcBorders>
+              <w:top w:val="single" w:sz="2" w:space="0" w:color="000001"/>
+              <w:left w:val="single" w:sz="2" w:space="0" w:color="000001"/>
+              <w:bottom w:val="single" w:sz="2" w:space="0" w:color="000001"/>
+              <w:right w:val="single" w:sz="2" w:space="0" w:color="000001"/>
+              <w:insideH w:val="single" w:sz="2" w:space="0" w:color="000001"/>
+              <w:insideV w:val="single" w:sz="2" w:space="0" w:color="000001"/>
+            </w:tcBorders>
+            <w:shd w:fill="auto" w:val="clear"/>
+            <w:tcMar>
+              <w:left w:w="42" w:type="dxa"/>
+            </w:tcMar>
+          </w:tcPr>
+          <w:p>
+            <w:pPr>
+              <w:pStyle w:val="TableContents"/>
+              <w:rPr>
+                <w:rFonts w:ascii="Calibri" w:hAnsi="Calibri"/>
+              </w:rPr>
+            </w:pPr>
+            <w:r>
+              <w:rPr>
+                <w:rFonts w:ascii="Calibri" w:hAnsi="Calibri"/>
+              </w:rPr>
+              <w:t>${case_dos_text}</w:t>
             </w:r>
           </w:p>
         </w:tc>
@@ -338,22 +428,39 @@
     <w:p>
       <w:pPr>
         <w:pStyle w:val="Heading1"/>
-        <w:rPr/>
+        <w:rPr>
+          <w:b/>
+          <w:b/>
+          <w:bCs/>
+          <w:u w:val="single"/>
+        </w:rPr>
       </w:pPr>
-      <w:bookmarkStart w:id="2" w:name="__DdeLink__303_1423457442"/>
+      <w:bookmarkStart w:id="4" w:name="__DdeLink__303_1423457442"/>
       <w:r>
-        <w:rPr/>
+        <w:rPr>
+          <w:b/>
+          <w:bCs/>
+          <w:u w:val="single"/>
+        </w:rPr>
         <w:t>${</w:t>
       </w:r>
-      <w:bookmarkStart w:id="3" w:name="__DdeLink__432_1423457442"/>
+      <w:bookmarkStart w:id="5" w:name="__DdeLink__432_1423457442"/>
       <w:r>
-        <w:rPr/>
+        <w:rPr>
+          <w:b/>
+          <w:bCs/>
+          <w:u w:val="single"/>
+        </w:rPr>
         <w:t>container_listed_objects</w:t>
       </w:r>
-      <w:bookmarkEnd w:id="3"/>
-      <w:bookmarkEnd w:id="2"/>
+      <w:bookmarkEnd w:id="4"/>
+      <w:bookmarkEnd w:id="5"/>
       <w:r>
-        <w:rPr/>
+        <w:rPr>
+          <w:b/>
+          <w:bCs/>
+          <w:u w:val="single"/>
+        </w:rPr>
         <w:t>}</w:t>
       </w:r>
     </w:p>
@@ -361,7 +468,7 @@
       <w:tblPr>
         <w:tblW w:w="9075" w:type="dxa"/>
         <w:jc w:val="left"/>
-        <w:tblInd w:w="53" w:type="dxa"/>
+        <w:tblInd w:w="45" w:type="dxa"/>
         <w:tblBorders>
           <w:top w:val="single" w:sz="2" w:space="0" w:color="000001"/>
           <w:left w:val="single" w:sz="2" w:space="0" w:color="000001"/>
@@ -370,45 +477,45 @@
         </w:tblBorders>
         <w:tblCellMar>
           <w:top w:w="55" w:type="dxa"/>
-          <w:left w:w="51" w:type="dxa"/>
+          <w:left w:w="42" w:type="dxa"/>
           <w:bottom w:w="55" w:type="dxa"/>
           <w:right w:w="55" w:type="dxa"/>
         </w:tblCellMar>
       </w:tblPr>
       <w:tblGrid>
-        <w:gridCol w:w="1350"/>
+        <w:gridCol w:w="1347"/>
         <w:gridCol w:w="2610"/>
         <w:gridCol w:w="1620"/>
         <w:gridCol w:w="1620"/>
-        <w:gridCol w:w="1875"/>
+        <w:gridCol w:w="1878"/>
       </w:tblGrid>
       <w:tr>
         <w:trPr/>
         <w:tc>
           <w:tcPr>
-            <w:tcW w:w="1350" w:type="dxa"/>
-            <w:tcBorders>
-              <w:top w:val="single" w:sz="2" w:space="0" w:color="000001"/>
-              <w:left w:val="single" w:sz="2" w:space="0" w:color="000001"/>
-              <w:bottom w:val="single" w:sz="2" w:space="0" w:color="000001"/>
-              <w:insideH w:val="single" w:sz="2" w:space="0" w:color="000001"/>
-            </w:tcBorders>
-            <w:shd w:fill="auto" w:val="clear"/>
-            <w:tcMar>
-              <w:left w:w="51" w:type="dxa"/>
-            </w:tcMar>
-          </w:tcPr>
-          <w:p>
-            <w:pPr>
-              <w:pStyle w:val="TableContents"/>
-              <w:rPr>
-                <w:rFonts w:ascii="Calibri" w:hAnsi="Calibri"/>
-                <w:b/>
-                <w:b/>
-                <w:bCs/>
-              </w:rPr>
-            </w:pPr>
-            <w:bookmarkStart w:id="4" w:name="__DdeLink__294_1423457442"/>
+            <w:tcW w:w="1347" w:type="dxa"/>
+            <w:tcBorders>
+              <w:top w:val="single" w:sz="2" w:space="0" w:color="000001"/>
+              <w:left w:val="single" w:sz="2" w:space="0" w:color="000001"/>
+              <w:bottom w:val="single" w:sz="2" w:space="0" w:color="000001"/>
+              <w:insideH w:val="single" w:sz="2" w:space="0" w:color="000001"/>
+            </w:tcBorders>
+            <w:shd w:fill="auto" w:val="clear"/>
+            <w:tcMar>
+              <w:left w:w="42" w:type="dxa"/>
+            </w:tcMar>
+          </w:tcPr>
+          <w:p>
+            <w:pPr>
+              <w:pStyle w:val="TableContents"/>
+              <w:rPr>
+                <w:rFonts w:ascii="Calibri" w:hAnsi="Calibri"/>
+                <w:b/>
+                <w:b/>
+                <w:bCs/>
+              </w:rPr>
+            </w:pPr>
+            <w:bookmarkStart w:id="6" w:name="__DdeLink__294_1423457442"/>
             <w:r>
               <w:rPr>
                 <w:rFonts w:eastAsia="DejaVu Sans" w:cs="DejaVu Sans" w:ascii="Calibri" w:hAnsi="Calibri"/>
@@ -417,7 +524,7 @@
               </w:rPr>
               <w:t>${</w:t>
             </w:r>
-            <w:bookmarkStart w:id="5" w:name="__DdeLink__305_1423457442"/>
+            <w:bookmarkStart w:id="7" w:name="__DdeLink__305_1423457442"/>
             <w:r>
               <w:rPr>
                 <w:rFonts w:eastAsia="DejaVu Sans" w:cs="DejaVu Sans" w:ascii="Calibri" w:hAnsi="Calibri"/>
@@ -426,8 +533,8 @@
               </w:rPr>
               <w:t>desc.oid</w:t>
             </w:r>
-            <w:bookmarkEnd w:id="5"/>
-            <w:bookmarkEnd w:id="4"/>
+            <w:bookmarkEnd w:id="6"/>
+            <w:bookmarkEnd w:id="7"/>
             <w:r>
               <w:rPr>
                 <w:rFonts w:eastAsia="DejaVu Sans" w:cs="DejaVu Sans" w:ascii="Calibri" w:hAnsi="Calibri"/>
@@ -449,7 +556,7 @@
             </w:tcBorders>
             <w:shd w:fill="auto" w:val="clear"/>
             <w:tcMar>
-              <w:left w:w="51" w:type="dxa"/>
+              <w:left w:w="42" w:type="dxa"/>
             </w:tcMar>
           </w:tcPr>
           <w:p>
@@ -470,7 +577,7 @@
               </w:rPr>
               <w:t>${</w:t>
             </w:r>
-            <w:bookmarkStart w:id="6" w:name="__DdeLink__307_1423457442"/>
+            <w:bookmarkStart w:id="8" w:name="__DdeLink__307_1423457442"/>
             <w:r>
               <w:rPr>
                 <w:rFonts w:eastAsia="DejaVu Sans" w:cs="DejaVu Sans" w:ascii="Calibri" w:hAnsi="Calibri"/>
@@ -479,7 +586,7 @@
               </w:rPr>
               <w:t>desc.name</w:t>
             </w:r>
-            <w:bookmarkEnd w:id="6"/>
+            <w:bookmarkEnd w:id="8"/>
             <w:r>
               <w:rPr>
                 <w:rFonts w:eastAsia="DejaVu Sans" w:cs="DejaVu Sans" w:ascii="Calibri" w:hAnsi="Calibri"/>
@@ -501,7 +608,7 @@
             </w:tcBorders>
             <w:shd w:fill="auto" w:val="clear"/>
             <w:tcMar>
-              <w:left w:w="51" w:type="dxa"/>
+              <w:left w:w="42" w:type="dxa"/>
             </w:tcMar>
           </w:tcPr>
           <w:p>
@@ -522,7 +629,7 @@
               </w:rPr>
               <w:t>${</w:t>
             </w:r>
-            <w:bookmarkStart w:id="7" w:name="__DdeLink__309_1423457442"/>
+            <w:bookmarkStart w:id="9" w:name="__DdeLink__309_1423457442"/>
             <w:r>
               <w:rPr>
                 <w:rFonts w:eastAsia="DejaVu Sans" w:cs="DejaVu Sans" w:ascii="Calibri" w:hAnsi="Calibri"/>
@@ -531,7 +638,7 @@
               </w:rPr>
               <w:t>desc.lstatus</w:t>
             </w:r>
-            <w:bookmarkEnd w:id="7"/>
+            <w:bookmarkEnd w:id="9"/>
             <w:r>
               <w:rPr>
                 <w:rFonts w:eastAsia="DejaVu Sans" w:cs="DejaVu Sans" w:ascii="Calibri" w:hAnsi="Calibri"/>
@@ -553,7 +660,7 @@
             </w:tcBorders>
             <w:shd w:fill="auto" w:val="clear"/>
             <w:tcMar>
-              <w:left w:w="51" w:type="dxa"/>
+              <w:left w:w="42" w:type="dxa"/>
             </w:tcMar>
           </w:tcPr>
           <w:p>
@@ -574,7 +681,7 @@
               </w:rPr>
               <w:t>${</w:t>
             </w:r>
-            <w:bookmarkStart w:id="8" w:name="__DdeLink__311_1423457442"/>
+            <w:bookmarkStart w:id="10" w:name="__DdeLink__311_1423457442"/>
             <w:r>
               <w:rPr>
                 <w:rFonts w:eastAsia="DejaVu Sans" w:cs="DejaVu Sans" w:ascii="Calibri" w:hAnsi="Calibri"/>
@@ -583,7 +690,7 @@
               </w:rPr>
               <w:t>desc.last.action.done</w:t>
             </w:r>
-            <w:bookmarkEnd w:id="8"/>
+            <w:bookmarkEnd w:id="10"/>
             <w:r>
               <w:rPr>
                 <w:rFonts w:eastAsia="DejaVu Sans" w:cs="DejaVu Sans" w:ascii="Calibri" w:hAnsi="Calibri"/>
@@ -596,7 +703,7 @@
         </w:tc>
         <w:tc>
           <w:tcPr>
-            <w:tcW w:w="1875" w:type="dxa"/>
+            <w:tcW w:w="1878" w:type="dxa"/>
             <w:tcBorders>
               <w:top w:val="single" w:sz="2" w:space="0" w:color="000001"/>
               <w:left w:val="single" w:sz="2" w:space="0" w:color="000001"/>
@@ -607,7 +714,7 @@
             </w:tcBorders>
             <w:shd w:fill="auto" w:val="clear"/>
             <w:tcMar>
-              <w:left w:w="51" w:type="dxa"/>
+              <w:left w:w="42" w:type="dxa"/>
             </w:tcMar>
           </w:tcPr>
           <w:p>
@@ -628,7 +735,7 @@
               </w:rPr>
               <w:t>${</w:t>
             </w:r>
-            <w:bookmarkStart w:id="9" w:name="__DdeLink__313_1423457442"/>
+            <w:bookmarkStart w:id="11" w:name="__DdeLink__313_1423457442"/>
             <w:r>
               <w:rPr>
                 <w:rFonts w:eastAsia="DejaVu Sans" w:cs="DejaVu Sans" w:ascii="Calibri" w:hAnsi="Calibri"/>
@@ -637,7 +744,7 @@
               </w:rPr>
               <w:t>desc.container</w:t>
             </w:r>
-            <w:bookmarkEnd w:id="9"/>
+            <w:bookmarkEnd w:id="11"/>
             <w:r>
               <w:rPr>
                 <w:rFonts w:eastAsia="DejaVu Sans" w:cs="DejaVu Sans" w:ascii="Calibri" w:hAnsi="Calibri"/>
@@ -653,16 +760,16 @@
         <w:trPr/>
         <w:tc>
           <w:tcPr>
-            <w:tcW w:w="1350" w:type="dxa"/>
-            <w:tcBorders>
-              <w:top w:val="single" w:sz="2" w:space="0" w:color="000001"/>
-              <w:left w:val="single" w:sz="2" w:space="0" w:color="000001"/>
-              <w:bottom w:val="single" w:sz="2" w:space="0" w:color="000001"/>
-              <w:insideH w:val="single" w:sz="2" w:space="0" w:color="000001"/>
-            </w:tcBorders>
-            <w:shd w:fill="auto" w:val="clear"/>
-            <w:tcMar>
-              <w:left w:w="51" w:type="dxa"/>
+            <w:tcW w:w="1347" w:type="dxa"/>
+            <w:tcBorders>
+              <w:top w:val="single" w:sz="2" w:space="0" w:color="000001"/>
+              <w:left w:val="single" w:sz="2" w:space="0" w:color="000001"/>
+              <w:bottom w:val="single" w:sz="2" w:space="0" w:color="000001"/>
+              <w:insideH w:val="single" w:sz="2" w:space="0" w:color="000001"/>
+            </w:tcBorders>
+            <w:shd w:fill="auto" w:val="clear"/>
+            <w:tcMar>
+              <w:left w:w="42" w:type="dxa"/>
             </w:tcMar>
           </w:tcPr>
           <w:p>
@@ -678,14 +785,14 @@
               </w:rPr>
               <w:t>${</w:t>
             </w:r>
-            <w:bookmarkStart w:id="10" w:name="__DdeLink__561_1423457442"/>
+            <w:bookmarkStart w:id="12" w:name="__DdeLink__561_1423457442"/>
             <w:r>
               <w:rPr>
                 <w:rFonts w:eastAsia="DejaVu Sans" w:cs="DejaVu Sans" w:ascii="Calibri" w:hAnsi="Calibri"/>
               </w:rPr>
               <w:t>Mdesc.oid.text</w:t>
             </w:r>
-            <w:bookmarkEnd w:id="10"/>
+            <w:bookmarkEnd w:id="12"/>
             <w:r>
               <w:rPr>
                 <w:rFonts w:eastAsia="DejaVu Sans" w:cs="DejaVu Sans" w:ascii="Calibri" w:hAnsi="Calibri"/>
@@ -705,7 +812,7 @@
             </w:tcBorders>
             <w:shd w:fill="auto" w:val="clear"/>
             <w:tcMar>
-              <w:left w:w="51" w:type="dxa"/>
+              <w:left w:w="42" w:type="dxa"/>
             </w:tcMar>
           </w:tcPr>
           <w:p>
@@ -721,14 +828,14 @@
               </w:rPr>
               <w:t>${</w:t>
             </w:r>
-            <w:bookmarkStart w:id="11" w:name="__DdeLink__1300_1423457442"/>
+            <w:bookmarkStart w:id="13" w:name="__DdeLink__1300_1423457442"/>
             <w:r>
               <w:rPr>
                 <w:rFonts w:eastAsia="DejaVu Sans" w:cs="DejaVu Sans" w:ascii="Calibri" w:hAnsi="Calibri"/>
               </w:rPr>
               <w:t>Mdesc.name.text</w:t>
             </w:r>
-            <w:bookmarkEnd w:id="11"/>
+            <w:bookmarkEnd w:id="13"/>
             <w:r>
               <w:rPr>
                 <w:rFonts w:eastAsia="DejaVu Sans" w:cs="DejaVu Sans" w:ascii="Calibri" w:hAnsi="Calibri"/>
@@ -748,7 +855,7 @@
             </w:tcBorders>
             <w:shd w:fill="auto" w:val="clear"/>
             <w:tcMar>
-              <w:left w:w="51" w:type="dxa"/>
+              <w:left w:w="42" w:type="dxa"/>
             </w:tcMar>
           </w:tcPr>
           <w:p>
@@ -764,14 +871,14 @@
               </w:rPr>
               <w:t>${</w:t>
             </w:r>
-            <w:bookmarkStart w:id="12" w:name="__DdeLink__1302_1423457442"/>
+            <w:bookmarkStart w:id="14" w:name="__DdeLink__1302_1423457442"/>
             <w:r>
               <w:rPr>
                 <w:rFonts w:eastAsia="DejaVu Sans" w:cs="DejaVu Sans" w:ascii="Calibri" w:hAnsi="Calibri"/>
               </w:rPr>
               <w:t>Mdesc.lstatus.text</w:t>
             </w:r>
-            <w:bookmarkEnd w:id="12"/>
+            <w:bookmarkEnd w:id="14"/>
             <w:r>
               <w:rPr>
                 <w:rFonts w:eastAsia="DejaVu Sans" w:cs="DejaVu Sans" w:ascii="Calibri" w:hAnsi="Calibri"/>
@@ -791,7 +898,7 @@
             </w:tcBorders>
             <w:shd w:fill="auto" w:val="clear"/>
             <w:tcMar>
-              <w:left w:w="51" w:type="dxa"/>
+              <w:left w:w="42" w:type="dxa"/>
             </w:tcMar>
           </w:tcPr>
           <w:p>
@@ -807,14 +914,14 @@
               </w:rPr>
               <w:t>${</w:t>
             </w:r>
-            <w:bookmarkStart w:id="13" w:name="__DdeLink__1304_1423457442"/>
+            <w:bookmarkStart w:id="15" w:name="__DdeLink__1304_1423457442"/>
             <w:r>
               <w:rPr>
                 <w:rFonts w:eastAsia="DejaVu Sans" w:cs="DejaVu Sans" w:ascii="Calibri" w:hAnsi="Calibri"/>
               </w:rPr>
               <w:t>Mdesc.last.action.done.text</w:t>
             </w:r>
-            <w:bookmarkEnd w:id="13"/>
+            <w:bookmarkEnd w:id="15"/>
             <w:r>
               <w:rPr>
                 <w:rFonts w:eastAsia="DejaVu Sans" w:cs="DejaVu Sans" w:ascii="Calibri" w:hAnsi="Calibri"/>
@@ -825,7 +932,7 @@
         </w:tc>
         <w:tc>
           <w:tcPr>
-            <w:tcW w:w="1875" w:type="dxa"/>
+            <w:tcW w:w="1878" w:type="dxa"/>
             <w:tcBorders>
               <w:top w:val="single" w:sz="2" w:space="0" w:color="000001"/>
               <w:left w:val="single" w:sz="2" w:space="0" w:color="000001"/>
@@ -836,7 +943,7 @@
             </w:tcBorders>
             <w:shd w:fill="auto" w:val="clear"/>
             <w:tcMar>
-              <w:left w:w="51" w:type="dxa"/>
+              <w:left w:w="42" w:type="dxa"/>
             </w:tcMar>
           </w:tcPr>
           <w:p>
@@ -852,14 +959,14 @@
               </w:rPr>
               <w:t>${</w:t>
             </w:r>
-            <w:bookmarkStart w:id="14" w:name="__DdeLink__1306_1423457442"/>
+            <w:bookmarkStart w:id="16" w:name="__DdeLink__1306_1423457442"/>
             <w:r>
               <w:rPr>
                 <w:rFonts w:eastAsia="DejaVu Sans" w:cs="DejaVu Sans" w:ascii="Calibri" w:hAnsi="Calibri"/>
               </w:rPr>
               <w:t>Mdesc.container.text</w:t>
             </w:r>
-            <w:bookmarkEnd w:id="14"/>
+            <w:bookmarkEnd w:id="16"/>
             <w:r>
               <w:rPr>
                 <w:rFonts w:eastAsia="DejaVu Sans" w:cs="DejaVu Sans" w:ascii="Calibri" w:hAnsi="Calibri"/>
@@ -891,20 +998,37 @@
     <w:p>
       <w:pPr>
         <w:pStyle w:val="Heading1"/>
-        <w:rPr/>
+        <w:rPr>
+          <w:b/>
+          <w:b/>
+          <w:bCs/>
+          <w:u w:val="single"/>
+        </w:rPr>
       </w:pPr>
       <w:r>
-        <w:rPr/>
+        <w:rPr>
+          <w:b/>
+          <w:bCs/>
+          <w:u w:val="single"/>
+        </w:rPr>
         <w:t>${</w:t>
       </w:r>
-      <w:bookmarkStart w:id="15" w:name="__DdeLink__434_1423457442"/>
+      <w:bookmarkStart w:id="17" w:name="__DdeLink__434_1423457442"/>
       <w:r>
-        <w:rPr/>
+        <w:rPr>
+          <w:b/>
+          <w:bCs/>
+          <w:u w:val="single"/>
+        </w:rPr>
         <w:t>case_listed_history_objects</w:t>
       </w:r>
-      <w:bookmarkEnd w:id="15"/>
+      <w:bookmarkEnd w:id="17"/>
       <w:r>
-        <w:rPr/>
+        <w:rPr>
+          <w:b/>
+          <w:bCs/>
+          <w:u w:val="single"/>
+        </w:rPr>
         <w:t>}</w:t>
       </w:r>
     </w:p>
@@ -921,7 +1045,7 @@
       <w:tblPr>
         <w:tblW w:w="9075" w:type="dxa"/>
         <w:jc w:val="left"/>
-        <w:tblInd w:w="53" w:type="dxa"/>
+        <w:tblInd w:w="45" w:type="dxa"/>
         <w:tblBorders>
           <w:top w:val="single" w:sz="2" w:space="0" w:color="000001"/>
           <w:left w:val="single" w:sz="2" w:space="0" w:color="000001"/>
@@ -930,46 +1054,46 @@
         </w:tblBorders>
         <w:tblCellMar>
           <w:top w:w="55" w:type="dxa"/>
-          <w:left w:w="51" w:type="dxa"/>
+          <w:left w:w="42" w:type="dxa"/>
           <w:bottom w:w="55" w:type="dxa"/>
           <w:right w:w="55" w:type="dxa"/>
         </w:tblCellMar>
       </w:tblPr>
       <w:tblGrid>
-        <w:gridCol w:w="1350"/>
+        <w:gridCol w:w="1347"/>
         <w:gridCol w:w="2610"/>
         <w:gridCol w:w="1620"/>
         <w:gridCol w:w="1620"/>
-        <w:gridCol w:w="1875"/>
+        <w:gridCol w:w="1878"/>
       </w:tblGrid>
       <w:tr>
         <w:trPr/>
         <w:tc>
           <w:tcPr>
-            <w:tcW w:w="1350" w:type="dxa"/>
-            <w:tcBorders>
-              <w:top w:val="single" w:sz="2" w:space="0" w:color="000001"/>
-              <w:left w:val="single" w:sz="2" w:space="0" w:color="000001"/>
-              <w:bottom w:val="single" w:sz="2" w:space="0" w:color="000001"/>
-              <w:insideH w:val="single" w:sz="2" w:space="0" w:color="000001"/>
-            </w:tcBorders>
-            <w:shd w:fill="auto" w:val="clear"/>
-            <w:tcMar>
-              <w:left w:w="51" w:type="dxa"/>
-            </w:tcMar>
-          </w:tcPr>
-          <w:p>
-            <w:pPr>
-              <w:pStyle w:val="TableContents"/>
-              <w:rPr>
-                <w:rFonts w:ascii="Calibri" w:hAnsi="Calibri"/>
-                <w:b/>
-                <w:b/>
-                <w:bCs/>
-              </w:rPr>
-            </w:pPr>
-            <w:bookmarkStart w:id="16" w:name="__DdeLink__294_14234574421"/>
-            <w:bookmarkEnd w:id="16"/>
+            <w:tcW w:w="1347" w:type="dxa"/>
+            <w:tcBorders>
+              <w:top w:val="single" w:sz="2" w:space="0" w:color="000001"/>
+              <w:left w:val="single" w:sz="2" w:space="0" w:color="000001"/>
+              <w:bottom w:val="single" w:sz="2" w:space="0" w:color="000001"/>
+              <w:insideH w:val="single" w:sz="2" w:space="0" w:color="000001"/>
+            </w:tcBorders>
+            <w:shd w:fill="auto" w:val="clear"/>
+            <w:tcMar>
+              <w:left w:w="42" w:type="dxa"/>
+            </w:tcMar>
+          </w:tcPr>
+          <w:p>
+            <w:pPr>
+              <w:pStyle w:val="TableContents"/>
+              <w:rPr>
+                <w:rFonts w:ascii="Calibri" w:hAnsi="Calibri"/>
+                <w:b/>
+                <w:b/>
+                <w:bCs/>
+              </w:rPr>
+            </w:pPr>
+            <w:bookmarkStart w:id="18" w:name="__DdeLink__294_14234574421"/>
+            <w:bookmarkEnd w:id="18"/>
             <w:r>
               <w:rPr>
                 <w:rFonts w:eastAsia="DejaVu Sans" w:cs="DejaVu Sans" w:ascii="Calibri" w:hAnsi="Calibri"/>
@@ -991,7 +1115,7 @@
             </w:tcBorders>
             <w:shd w:fill="auto" w:val="clear"/>
             <w:tcMar>
-              <w:left w:w="51" w:type="dxa"/>
+              <w:left w:w="42" w:type="dxa"/>
             </w:tcMar>
           </w:tcPr>
           <w:p>
@@ -1025,7 +1149,7 @@
             </w:tcBorders>
             <w:shd w:fill="auto" w:val="clear"/>
             <w:tcMar>
-              <w:left w:w="51" w:type="dxa"/>
+              <w:left w:w="42" w:type="dxa"/>
             </w:tcMar>
           </w:tcPr>
           <w:p>
@@ -1059,7 +1183,7 @@
             </w:tcBorders>
             <w:shd w:fill="auto" w:val="clear"/>
             <w:tcMar>
-              <w:left w:w="51" w:type="dxa"/>
+              <w:left w:w="42" w:type="dxa"/>
             </w:tcMar>
           </w:tcPr>
           <w:p>
@@ -1084,7 +1208,7 @@
         </w:tc>
         <w:tc>
           <w:tcPr>
-            <w:tcW w:w="1875" w:type="dxa"/>
+            <w:tcW w:w="1878" w:type="dxa"/>
             <w:tcBorders>
               <w:top w:val="single" w:sz="2" w:space="0" w:color="000001"/>
               <w:left w:val="single" w:sz="2" w:space="0" w:color="000001"/>
@@ -1095,7 +1219,7 @@
             </w:tcBorders>
             <w:shd w:fill="auto" w:val="clear"/>
             <w:tcMar>
-              <w:left w:w="51" w:type="dxa"/>
+              <w:left w:w="42" w:type="dxa"/>
             </w:tcMar>
           </w:tcPr>
           <w:p>
@@ -1123,16 +1247,16 @@
         <w:trPr/>
         <w:tc>
           <w:tcPr>
-            <w:tcW w:w="1350" w:type="dxa"/>
-            <w:tcBorders>
-              <w:top w:val="single" w:sz="2" w:space="0" w:color="000001"/>
-              <w:left w:val="single" w:sz="2" w:space="0" w:color="000001"/>
-              <w:bottom w:val="single" w:sz="2" w:space="0" w:color="000001"/>
-              <w:insideH w:val="single" w:sz="2" w:space="0" w:color="000001"/>
-            </w:tcBorders>
-            <w:shd w:fill="auto" w:val="clear"/>
-            <w:tcMar>
-              <w:left w:w="51" w:type="dxa"/>
+            <w:tcW w:w="1347" w:type="dxa"/>
+            <w:tcBorders>
+              <w:top w:val="single" w:sz="2" w:space="0" w:color="000001"/>
+              <w:left w:val="single" w:sz="2" w:space="0" w:color="000001"/>
+              <w:bottom w:val="single" w:sz="2" w:space="0" w:color="000001"/>
+              <w:insideH w:val="single" w:sz="2" w:space="0" w:color="000001"/>
+            </w:tcBorders>
+            <w:shd w:fill="auto" w:val="clear"/>
+            <w:tcMar>
+              <w:left w:w="42" w:type="dxa"/>
             </w:tcMar>
           </w:tcPr>
           <w:p>
@@ -1161,7 +1285,7 @@
             </w:tcBorders>
             <w:shd w:fill="auto" w:val="clear"/>
             <w:tcMar>
-              <w:left w:w="51" w:type="dxa"/>
+              <w:left w:w="42" w:type="dxa"/>
             </w:tcMar>
           </w:tcPr>
           <w:p>
@@ -1190,7 +1314,7 @@
             </w:tcBorders>
             <w:shd w:fill="auto" w:val="clear"/>
             <w:tcMar>
-              <w:left w:w="51" w:type="dxa"/>
+              <w:left w:w="42" w:type="dxa"/>
             </w:tcMar>
           </w:tcPr>
           <w:p>
@@ -1219,7 +1343,7 @@
             </w:tcBorders>
             <w:shd w:fill="auto" w:val="clear"/>
             <w:tcMar>
-              <w:left w:w="51" w:type="dxa"/>
+              <w:left w:w="42" w:type="dxa"/>
             </w:tcMar>
           </w:tcPr>
           <w:p>
@@ -1239,7 +1363,7 @@
         </w:tc>
         <w:tc>
           <w:tcPr>
-            <w:tcW w:w="1875" w:type="dxa"/>
+            <w:tcW w:w="1878" w:type="dxa"/>
             <w:tcBorders>
               <w:top w:val="single" w:sz="2" w:space="0" w:color="000001"/>
               <w:left w:val="single" w:sz="2" w:space="0" w:color="000001"/>
@@ -1250,7 +1374,7 @@
             </w:tcBorders>
             <w:shd w:fill="auto" w:val="clear"/>
             <w:tcMar>
-              <w:left w:w="51" w:type="dxa"/>
+              <w:left w:w="42" w:type="dxa"/>
             </w:tcMar>
           </w:tcPr>
           <w:p>
@@ -1288,13 +1412,7 @@
     <w:p>
       <w:pPr>
         <w:pStyle w:val="Normal"/>
-        <w:rPr>
-          <w:rFonts w:ascii="Calibri" w:hAnsi="Calibri" w:cs="Calibri"/>
-          <w:b/>
-          <w:b/>
-          <w:bCs/>
-          <w:lang w:val="en-GB"/>
-        </w:rPr>
+        <w:rPr/>
       </w:pPr>
       <w:r>
         <w:rPr/>
@@ -1320,12 +1438,14 @@
   <w:p>
     <w:pPr>
       <w:pStyle w:val="Footer"/>
+      <w:tabs>
+        <w:tab w:val="center" w:pos="4536" w:leader="none"/>
+        <w:tab w:val="right" w:pos="9072" w:leader="none"/>
+      </w:tabs>
       <w:rPr/>
     </w:pPr>
     <w:r>
-      <w:rPr>
-        <w:rFonts w:ascii="Calibri" w:hAnsi="Calibri"/>
-      </w:rPr>
+      <w:rPr/>
       <w:fldChar w:fldCharType="begin"/>
     </w:r>
     <w:r>
@@ -1380,14 +1500,7 @@
       </w:rPr>
       <w:tab/>
       <w:tab/>
-      <w:t xml:space="preserve">Generated on ${time} </w:t>
-    </w:r>
-    <w:r>
-      <w:rPr>
-        <w:rStyle w:val="Pagenumber"/>
-        <w:rFonts w:cs="Calibri" w:ascii="Calibri" w:hAnsi="Calibri"/>
-      </w:rPr>
-      <w:t>from User: ${user}</w:t>
+      <w:t>Generated on ${time} from User: ${user}</w:t>
     </w:r>
   </w:p>
 </w:ftr>
@@ -1401,9 +1514,7 @@
       <w:rPr/>
     </w:pPr>
     <w:r>
-      <w:rPr>
-        <w:rFonts w:cs="Calibri" w:ascii="Calibri" w:hAnsi="Calibri"/>
-      </w:rPr>
+      <w:rPr/>
       <w:drawing>
         <wp:inline distT="0" distB="0" distL="0" distR="0">
           <wp:extent cx="565785" cy="565785"/>
@@ -1450,16 +1561,16 @@
       <w:tab/>
       <w:t>${</w:t>
     </w:r>
-    <w:bookmarkStart w:id="17" w:name="__DdeLink__64_42873957"/>
-    <w:bookmarkStart w:id="18" w:name="__DdeLink__66_42873957"/>
+    <w:bookmarkStart w:id="19" w:name="__DdeLink__66_42873957"/>
+    <w:bookmarkStart w:id="20" w:name="__DdeLink__64_42873957"/>
     <w:r>
       <w:rPr>
         <w:rFonts w:cs="Calibri" w:ascii="Calibri" w:hAnsi="Calibri"/>
       </w:rPr>
       <w:t>export.docx.header</w:t>
     </w:r>
-    <w:bookmarkEnd w:id="17"/>
-    <w:bookmarkEnd w:id="18"/>
+    <w:bookmarkEnd w:id="19"/>
+    <w:bookmarkEnd w:id="20"/>
     <w:r>
       <w:rPr>
         <w:rFonts w:cs="Calibri" w:ascii="Calibri" w:hAnsi="Calibri"/>
